--- a/doc/Sumo 1.3.3 first ice dev.docx
+++ b/doc/Sumo 1.3.3 first ice dev.docx
@@ -781,7 +781,7 @@
         <w:rPr>
           <w:noProof/>
         </w:rPr>
-        <w:instrText xml:space="preserve"> PAGEREF _Toc447119602 \h </w:instrText>
+        <w:instrText xml:space="preserve"> PAGEREF _Toc447121081 \h </w:instrText>
       </w:r>
       <w:r>
         <w:rPr>
@@ -862,7 +862,7 @@
         <w:rPr>
           <w:noProof/>
         </w:rPr>
-        <w:instrText xml:space="preserve"> PAGEREF _Toc447119603 \h </w:instrText>
+        <w:instrText xml:space="preserve"> PAGEREF _Toc447121082 \h </w:instrText>
       </w:r>
       <w:r>
         <w:rPr>
@@ -943,7 +943,7 @@
         <w:rPr>
           <w:noProof/>
         </w:rPr>
-        <w:instrText xml:space="preserve"> PAGEREF _Toc447119604 \h </w:instrText>
+        <w:instrText xml:space="preserve"> PAGEREF _Toc447121083 \h </w:instrText>
       </w:r>
       <w:r>
         <w:rPr>
@@ -1024,7 +1024,7 @@
         <w:rPr>
           <w:noProof/>
         </w:rPr>
-        <w:instrText xml:space="preserve"> PAGEREF _Toc447119605 \h </w:instrText>
+        <w:instrText xml:space="preserve"> PAGEREF _Toc447121084 \h </w:instrText>
       </w:r>
       <w:r>
         <w:rPr>
@@ -1105,7 +1105,7 @@
         <w:rPr>
           <w:noProof/>
         </w:rPr>
-        <w:instrText xml:space="preserve"> PAGEREF _Toc447119606 \h </w:instrText>
+        <w:instrText xml:space="preserve"> PAGEREF _Toc447121085 \h </w:instrText>
       </w:r>
       <w:r>
         <w:rPr>
@@ -1135,11 +1135,16 @@
       <w:pPr>
         <w:pStyle w:val="TOC4"/>
         <w:tabs>
-          <w:tab w:val="left" w:pos="1540"/>
+          <w:tab w:val="left" w:pos="1760"/>
           <w:tab w:val="right" w:leader="dot" w:pos="11182"/>
         </w:tabs>
         <w:rPr>
-          <w:noProof/>
+          <w:rFonts w:asciiTheme="minorHAnsi" w:eastAsiaTheme="minorEastAsia" w:hAnsiTheme="minorHAnsi" w:cstheme="minorBidi"/>
+          <w:noProof/>
+          <w:kern w:val="0"/>
+          <w:sz w:val="22"/>
+          <w:szCs w:val="22"/>
+          <w:lang w:eastAsia="it-IT" w:bidi="ar-SA"/>
         </w:rPr>
       </w:pPr>
       <w:r>
@@ -1150,9 +1155,19 @@
       </w:r>
       <w:r>
         <w:rPr>
-          <w:noProof/>
+          <w:rFonts w:asciiTheme="minorHAnsi" w:eastAsiaTheme="minorEastAsia" w:hAnsiTheme="minorHAnsi" w:cstheme="minorBidi"/>
+          <w:noProof/>
+          <w:kern w:val="0"/>
+          <w:sz w:val="22"/>
+          <w:szCs w:val="22"/>
+          <w:lang w:eastAsia="it-IT" w:bidi="ar-SA"/>
         </w:rPr>
         <w:tab/>
+      </w:r>
+      <w:r>
+        <w:rPr>
+          <w:noProof/>
+        </w:rPr>
         <w:t>Import vector</w:t>
       </w:r>
       <w:r>
@@ -1171,7 +1186,7 @@
         <w:rPr>
           <w:noProof/>
         </w:rPr>
-        <w:instrText xml:space="preserve"> PAGEREF _Toc447119607 \h </w:instrText>
+        <w:instrText xml:space="preserve"> PAGEREF _Toc447121086 \h </w:instrText>
       </w:r>
       <w:r>
         <w:rPr>
@@ -1201,11 +1216,16 @@
       <w:pPr>
         <w:pStyle w:val="TOC4"/>
         <w:tabs>
-          <w:tab w:val="left" w:pos="1540"/>
+          <w:tab w:val="left" w:pos="1760"/>
           <w:tab w:val="right" w:leader="dot" w:pos="11182"/>
         </w:tabs>
         <w:rPr>
-          <w:noProof/>
+          <w:rFonts w:asciiTheme="minorHAnsi" w:eastAsiaTheme="minorEastAsia" w:hAnsiTheme="minorHAnsi" w:cstheme="minorBidi"/>
+          <w:noProof/>
+          <w:kern w:val="0"/>
+          <w:sz w:val="22"/>
+          <w:szCs w:val="22"/>
+          <w:lang w:eastAsia="it-IT" w:bidi="ar-SA"/>
         </w:rPr>
       </w:pPr>
       <w:r>
@@ -1216,9 +1236,19 @@
       </w:r>
       <w:r>
         <w:rPr>
-          <w:noProof/>
+          <w:rFonts w:asciiTheme="minorHAnsi" w:eastAsiaTheme="minorEastAsia" w:hAnsiTheme="minorHAnsi" w:cstheme="minorBidi"/>
+          <w:noProof/>
+          <w:kern w:val="0"/>
+          <w:sz w:val="22"/>
+          <w:szCs w:val="22"/>
+          <w:lang w:eastAsia="it-IT" w:bidi="ar-SA"/>
         </w:rPr>
         <w:tab/>
+      </w:r>
+      <w:r>
+        <w:rPr>
+          <w:noProof/>
+        </w:rPr>
         <w:t>Vds analysis</w:t>
       </w:r>
       <w:r>
@@ -1237,7 +1267,7 @@
         <w:rPr>
           <w:noProof/>
         </w:rPr>
-        <w:instrText xml:space="preserve"> PAGEREF _Toc447119608 \h </w:instrText>
+        <w:instrText xml:space="preserve"> PAGEREF _Toc447121087 \h </w:instrText>
       </w:r>
       <w:r>
         <w:rPr>
@@ -1318,7 +1348,7 @@
         <w:rPr>
           <w:noProof/>
         </w:rPr>
-        <w:instrText xml:space="preserve"> PAGEREF _Toc447119609 \h </w:instrText>
+        <w:instrText xml:space="preserve"> PAGEREF _Toc447121088 \h </w:instrText>
       </w:r>
       <w:r>
         <w:rPr>
@@ -1399,7 +1429,7 @@
         <w:rPr>
           <w:noProof/>
         </w:rPr>
-        <w:instrText xml:space="preserve"> PAGEREF _Toc447119610 \h </w:instrText>
+        <w:instrText xml:space="preserve"> PAGEREF _Toc447121089 \h </w:instrText>
       </w:r>
       <w:r>
         <w:rPr>
@@ -1480,7 +1510,7 @@
         <w:rPr>
           <w:noProof/>
         </w:rPr>
-        <w:instrText xml:space="preserve"> PAGEREF _Toc447119611 \h </w:instrText>
+        <w:instrText xml:space="preserve"> PAGEREF _Toc447121090 \h </w:instrText>
       </w:r>
       <w:r>
         <w:rPr>
@@ -1558,7 +1588,7 @@
       </w:pPr>
       <w:bookmarkStart w:id="1" w:name="_Toc447070345"/>
       <w:bookmarkStart w:id="2" w:name="__RefHeading___Toc3904_1812766578"/>
-      <w:bookmarkStart w:id="3" w:name="_Toc447119602"/>
+      <w:bookmarkStart w:id="3" w:name="_Toc447121081"/>
       <w:r>
         <w:rPr>
           <w:rStyle w:val="Carpredefinitoparagrafo"/>
@@ -1686,7 +1716,7 @@
       <w:bookmarkStart w:id="6" w:name="__RefHeading___Toc3930_1812766578"/>
       <w:bookmarkStart w:id="7" w:name="_Toc446547128"/>
       <w:bookmarkStart w:id="8" w:name="_Toc447070346"/>
-      <w:bookmarkStart w:id="9" w:name="_Toc447119603"/>
+      <w:bookmarkStart w:id="9" w:name="_Toc447121082"/>
       <w:r>
         <w:rPr>
           <w:rStyle w:val="Carpredefinitoparagrafo"/>
@@ -1755,7 +1785,7 @@
       </w:pPr>
       <w:bookmarkStart w:id="10" w:name="_Toc447070348"/>
       <w:bookmarkStart w:id="11" w:name="__RefHeading___Toc3864_1812766578"/>
-      <w:bookmarkStart w:id="12" w:name="_Toc447119604"/>
+      <w:bookmarkStart w:id="12" w:name="_Toc447121083"/>
       <w:r>
         <w:t xml:space="preserve">Using Ice shape file with </w:t>
       </w:r>
@@ -1966,7 +1996,7 @@
       </w:pPr>
       <w:bookmarkStart w:id="15" w:name="_Toc447070349"/>
       <w:bookmarkStart w:id="16" w:name="__RefHeading___Toc4622_1812766578"/>
-      <w:bookmarkStart w:id="17" w:name="_Toc447119605"/>
+      <w:bookmarkStart w:id="17" w:name="_Toc447121084"/>
       <w:r>
         <w:t>Configuration</w:t>
       </w:r>
@@ -2806,7 +2836,7 @@
       </w:pPr>
       <w:bookmarkStart w:id="18" w:name="_Toc447070350"/>
       <w:bookmarkStart w:id="19" w:name="__RefHeading___Toc4620_1812766578"/>
-      <w:bookmarkStart w:id="20" w:name="_Toc447119606"/>
+      <w:bookmarkStart w:id="20" w:name="_Toc447121085"/>
       <w:r>
         <w:t xml:space="preserve">Using Ice Shape file in </w:t>
       </w:r>
@@ -2866,7 +2896,7 @@
           <w:numId w:val="41"/>
         </w:numPr>
       </w:pPr>
-      <w:bookmarkStart w:id="22" w:name="_Toc447119607"/>
+      <w:bookmarkStart w:id="22" w:name="_Toc447121086"/>
       <w:r>
         <w:t xml:space="preserve">Import </w:t>
       </w:r>
@@ -3319,7 +3349,7 @@
           <w:numId w:val="41"/>
         </w:numPr>
       </w:pPr>
-      <w:bookmarkStart w:id="23" w:name="_Toc447119608"/>
+      <w:bookmarkStart w:id="23" w:name="_Toc447121087"/>
       <w:proofErr w:type="spellStart"/>
       <w:r>
         <w:t>Vds</w:t>
@@ -3435,7 +3465,7 @@
       </w:pPr>
       <w:bookmarkStart w:id="24" w:name="_Toc447070347"/>
       <w:bookmarkStart w:id="25" w:name="__RefHeading___Toc4506_2049343822"/>
-      <w:bookmarkStart w:id="26" w:name="_Toc447119609"/>
+      <w:bookmarkStart w:id="26" w:name="_Toc447121088"/>
       <w:r>
         <w:t>Problems and Improvements</w:t>
       </w:r>
@@ -3569,7 +3599,7 @@
       </w:pPr>
       <w:bookmarkStart w:id="28" w:name="_Toc447070351"/>
       <w:bookmarkStart w:id="29" w:name="__RefHeading___Toc4624_1812766578"/>
-      <w:bookmarkStart w:id="30" w:name="_Toc447119610"/>
+      <w:bookmarkStart w:id="30" w:name="_Toc447121089"/>
       <w:r>
         <w:t>Multithreading batch mode</w:t>
       </w:r>
@@ -3666,7 +3696,7 @@
       <w:bookmarkStart w:id="31" w:name="_Toc447070352"/>
       <w:bookmarkStart w:id="32" w:name="__RefHeading___Toc4618_1812766578"/>
       <w:bookmarkStart w:id="33" w:name="_Toc446547133"/>
-      <w:bookmarkStart w:id="34" w:name="_Toc447119611"/>
+      <w:bookmarkStart w:id="34" w:name="_Toc447121090"/>
       <w:proofErr w:type="spellStart"/>
       <w:r>
         <w:lastRenderedPageBreak/>
